--- a/laba1/Звіт 1.docx
+++ b/laba1/Звіт 1.docx
@@ -149,7 +149,16 @@
           <w:sz w:val="24"/>
           <w:szCs w:val="24"/>
         </w:rPr>
-        <w:t>№2</w:t>
+        <w:t>№</w:t>
+      </w:r>
+      <w:r>
+        <w:rPr>
+          <w:rFonts w:ascii="Times New Roman" w:hAnsi="Times New Roman" w:cs="Times New Roman"/>
+          <w:sz w:val="24"/>
+          <w:szCs w:val="24"/>
+          <w:lang w:val="en-US"/>
+        </w:rPr>
+        <w:t>1</w:t>
       </w:r>
       <w:r>
         <w:rPr>
@@ -581,7 +590,15 @@
           <w:lang w:val="uk-UA"/>
         </w:rPr>
         <w:lastRenderedPageBreak/>
-        <w:t>Мета роботи</w:t>
+        <w:t>Мета ро</w:t>
+      </w:r>
+      <w:bookmarkStart w:id="0" w:name="_GoBack"/>
+      <w:bookmarkEnd w:id="0"/>
+      <w:r>
+        <w:rPr>
+          <w:lang w:val="uk-UA"/>
+        </w:rPr>
+        <w:t>боти</w:t>
       </w:r>
       <w:r>
         <w:rPr>
@@ -626,8 +643,6 @@
         </w:rPr>
         <w:t>Хід роботи зазначений у методичній книзі із лабораторними роботами.</w:t>
       </w:r>
-      <w:bookmarkStart w:id="0" w:name="_GoBack"/>
-      <w:bookmarkEnd w:id="0"/>
     </w:p>
     <w:p>
       <w:pPr>
@@ -698,9 +713,6 @@
         <w:t xml:space="preserve">: </w:t>
       </w:r>
       <w:r>
-        <w:rPr>
-          <w:lang w:val="ru-RU"/>
-        </w:rPr>
         <w:t>у меню Вставка – Таблиця</w:t>
       </w:r>
       <w:r>
@@ -722,9 +734,6 @@
         <w:t xml:space="preserve">цьому ж меню </w:t>
       </w:r>
       <w:r>
-        <w:rPr>
-          <w:lang w:val="ru-RU"/>
-        </w:rPr>
         <w:t>Вставка – Таблиця</w:t>
       </w:r>
       <w:r>
@@ -1510,7 +1519,13 @@
       <w:rPr>
         <w:lang w:val="uk-UA"/>
       </w:rPr>
-      <w:t xml:space="preserve"> Ю.Т №2</w:t>
+      <w:t xml:space="preserve"> Ю.Т </w:t>
+    </w:r>
+    <w:r>
+      <w:rPr>
+        <w:lang w:val="uk-UA"/>
+      </w:rPr>
+      <w:t>№1</w:t>
     </w:r>
   </w:p>
   <w:p>
